--- a/Self-Assessment.docx
+++ b/Self-Assessment.docx
@@ -25,12 +25,6 @@
         <w:tc>
           <w:tcPr>
             <w:tcW w:w="12870" w:type="dxa"/>
-            <w:tcBorders>
-              <w:top w:val="single" w:sz="6" w:space="0" w:color="C7CDD1"/>
-              <w:left w:val="single" w:sz="6" w:space="0" w:color="C7CDD1"/>
-              <w:bottom w:val="single" w:sz="6" w:space="0" w:color="C7CDD1"/>
-              <w:right w:val="single" w:sz="6" w:space="0" w:color="C7CDD1"/>
-            </w:tcBorders>
             <w:shd w:val="clear" w:color="auto" w:fill="FFFFFF"/>
             <w:tcMar>
               <w:top w:w="105" w:type="dxa"/>
@@ -45,7 +39,7 @@
               <w:spacing w:after="0" w:line="240" w:lineRule="auto"/>
               <w:textAlignment w:val="center"/>
               <w:rPr>
-                <w:rFonts w:ascii="Helvetica" w:eastAsia="Times New Roman" w:hAnsi="Helvetica" w:cs="Helvetica"/>
+                <w:rFonts w:ascii="Segoe UI" w:eastAsia="Times New Roman" w:hAnsi="Segoe UI" w:cs="Segoe UI"/>
                 <w:color w:val="2D3B45"/>
                 <w:sz w:val="24"/>
                 <w:szCs w:val="24"/>
@@ -53,66 +47,664 @@
             </w:pPr>
             <w:r>
               <w:rPr>
-                <w:rFonts w:ascii="Helvetica" w:eastAsia="Times New Roman" w:hAnsi="Helvetica" w:cs="Helvetica"/>
+                <w:rFonts w:ascii="Segoe UI" w:eastAsia="Times New Roman" w:hAnsi="Segoe UI" w:cs="Segoe UI"/>
                 <w:color w:val="2D3B45"/>
                 <w:sz w:val="24"/>
                 <w:szCs w:val="24"/>
               </w:rPr>
-              <w:t>Presents a cohesive written analysis that</w:t>
+              <w:t>Presents a cohesive written analysis that describes the role(s) they played over the course of the project and their contribution to the project in that role.</w:t>
             </w:r>
-            <w:r>
+          </w:p>
+          <w:tbl>
+            <w:tblPr>
+              <w:tblStyle w:val="TableGrid"/>
+              <w:tblW w:w="0" w:type="auto"/>
+              <w:tblBorders>
+                <w:top w:val="none" w:sz="0" w:space="0" w:color="auto"/>
+                <w:left w:val="none" w:sz="0" w:space="0" w:color="auto"/>
+                <w:bottom w:val="none" w:sz="0" w:space="0" w:color="auto"/>
+                <w:right w:val="none" w:sz="0" w:space="0" w:color="auto"/>
+                <w:insideH w:val="none" w:sz="0" w:space="0" w:color="auto"/>
+                <w:insideV w:val="none" w:sz="0" w:space="0" w:color="auto"/>
+              </w:tblBorders>
+              <w:tblLook w:val="04A0" w:firstRow="1" w:lastRow="0" w:firstColumn="1" w:lastColumn="0" w:noHBand="0" w:noVBand="1"/>
+            </w:tblPr>
+            <w:tblGrid>
+              <w:gridCol w:w="12560"/>
+            </w:tblGrid>
+            <w:tr>
+              <w:tc>
+                <w:tcPr>
+                  <w:tcW w:w="12560" w:type="dxa"/>
+                </w:tcPr>
+                <w:p>
+                  <w:pPr>
+                    <w:jc w:val="both"/>
+                    <w:textAlignment w:val="center"/>
+                    <w:rPr>
+                      <w:rFonts w:ascii="Segoe UI" w:eastAsia="Times New Roman" w:hAnsi="Segoe UI" w:cs="Segoe UI"/>
+                      <w:color w:val="2D3B45"/>
+                      <w:sz w:val="24"/>
+                      <w:szCs w:val="24"/>
+                    </w:rPr>
+                  </w:pPr>
+                  <w:r>
+                    <w:rPr>
+                      <w:rFonts w:ascii="Segoe UI" w:eastAsia="Times New Roman" w:hAnsi="Segoe UI" w:cs="Segoe UI"/>
+                      <w:color w:val="2D3B45"/>
+                      <w:sz w:val="24"/>
+                      <w:szCs w:val="24"/>
+                    </w:rPr>
+                    <w:t>The wor</w:t>
+                  </w:r>
+                  <w:r>
+                    <w:rPr>
+                      <w:rFonts w:ascii="Segoe UI" w:eastAsia="Times New Roman" w:hAnsi="Segoe UI" w:cs="Segoe UI"/>
+                      <w:color w:val="2D3B45"/>
+                      <w:sz w:val="24"/>
+                      <w:szCs w:val="24"/>
+                    </w:rPr>
+                    <w:t>kload for this project was distributed among all team members.</w:t>
+                  </w:r>
+                </w:p>
+              </w:tc>
+            </w:tr>
+            <w:tr>
+              <w:tc>
+                <w:tcPr>
+                  <w:tcW w:w="12560" w:type="dxa"/>
+                </w:tcPr>
+                <w:p>
+                  <w:pPr>
+                    <w:jc w:val="both"/>
+                    <w:textAlignment w:val="center"/>
+                    <w:rPr>
+                      <w:rFonts w:ascii="Segoe UI" w:eastAsia="Times New Roman" w:hAnsi="Segoe UI" w:cs="Segoe UI"/>
+                      <w:b/>
+                      <w:bCs/>
+                      <w:color w:val="2D3B45"/>
+                      <w:sz w:val="24"/>
+                      <w:szCs w:val="24"/>
+                    </w:rPr>
+                  </w:pPr>
+                  <w:r>
+                    <w:rPr>
+                      <w:rFonts w:ascii="Segoe UI" w:eastAsia="Times New Roman" w:hAnsi="Segoe UI" w:cs="Segoe UI"/>
+                      <w:b/>
+                      <w:bCs/>
+                      <w:color w:val="2D3B45"/>
+                      <w:sz w:val="24"/>
+                      <w:szCs w:val="24"/>
+                    </w:rPr>
+                    <w:t>Phase1: Design</w:t>
+                  </w:r>
+                </w:p>
+                <w:p>
+                  <w:pPr>
+                    <w:jc w:val="both"/>
+                    <w:textAlignment w:val="center"/>
+                    <w:rPr>
+                      <w:rFonts w:ascii="Segoe UI" w:eastAsia="Times New Roman" w:hAnsi="Segoe UI" w:cs="Segoe UI"/>
+                      <w:color w:val="2D3B45"/>
+                      <w:sz w:val="24"/>
+                      <w:szCs w:val="24"/>
+                    </w:rPr>
+                  </w:pPr>
+                  <w:r>
+                    <w:rPr>
+                      <w:rFonts w:ascii="Segoe UI" w:eastAsia="Times New Roman" w:hAnsi="Segoe UI" w:cs="Segoe UI"/>
+                      <w:color w:val="2D3B45"/>
+                      <w:sz w:val="24"/>
+                      <w:szCs w:val="24"/>
+                    </w:rPr>
+                    <w:t>All team members weighed in the selection of the topic. Once they all agreed on the direction of the topic, they all contributed to finding a dataset that match the criteria for the project:</w:t>
+                  </w:r>
+                </w:p>
+                <w:p>
+                  <w:pPr>
+                    <w:pStyle w:val="ListParagraph"/>
+                    <w:numPr>
+                      <w:ilvl w:val="0"/>
+                      <w:numId w:val="1"/>
+                    </w:numPr>
+                    <w:jc w:val="both"/>
+                    <w:textAlignment w:val="center"/>
+                    <w:rPr>
+                      <w:rFonts w:ascii="Segoe UI" w:eastAsia="Times New Roman" w:hAnsi="Segoe UI" w:cs="Segoe UI"/>
+                      <w:color w:val="2D3B45"/>
+                      <w:sz w:val="24"/>
+                      <w:szCs w:val="24"/>
+                    </w:rPr>
+                  </w:pPr>
+                  <w:r>
+                    <w:rPr>
+                      <w:rFonts w:ascii="Segoe UI" w:eastAsia="Times New Roman" w:hAnsi="Segoe UI" w:cs="Segoe UI"/>
+                      <w:color w:val="2D3B45"/>
+                      <w:sz w:val="24"/>
+                      <w:szCs w:val="24"/>
+                    </w:rPr>
+                    <w:t>A dataset with thousands of rows and tens of columns.</w:t>
+                  </w:r>
+                </w:p>
+                <w:p>
+                  <w:pPr>
+                    <w:pStyle w:val="ListParagraph"/>
+                    <w:numPr>
+                      <w:ilvl w:val="0"/>
+                      <w:numId w:val="1"/>
+                    </w:numPr>
+                    <w:jc w:val="both"/>
+                    <w:textAlignment w:val="center"/>
+                    <w:rPr>
+                      <w:rFonts w:ascii="Segoe UI" w:eastAsia="Times New Roman" w:hAnsi="Segoe UI" w:cs="Segoe UI"/>
+                      <w:color w:val="2D3B45"/>
+                      <w:sz w:val="24"/>
+                      <w:szCs w:val="24"/>
+                    </w:rPr>
+                  </w:pPr>
+                  <w:r>
+                    <w:rPr>
+                      <w:rFonts w:ascii="Segoe UI" w:eastAsia="Times New Roman" w:hAnsi="Segoe UI" w:cs="Segoe UI"/>
+                      <w:color w:val="2D3B45"/>
+                      <w:sz w:val="24"/>
+                      <w:szCs w:val="24"/>
+                    </w:rPr>
+                    <w:t xml:space="preserve">A dataset with complete observations regarding the entities of interest: </w:t>
+                  </w:r>
+                  <w:r>
+                    <w:rPr>
+                      <w:rFonts w:ascii="Segoe UI" w:eastAsia="Times New Roman" w:hAnsi="Segoe UI" w:cs="Segoe UI"/>
+                      <w:color w:val="2D3B45"/>
+                      <w:sz w:val="24"/>
+                      <w:szCs w:val="24"/>
+                    </w:rPr>
+                    <w:t>FIFA</w:t>
+                  </w:r>
+                  <w:r>
+                    <w:rPr>
+                      <w:rFonts w:ascii="Segoe UI" w:eastAsia="Times New Roman" w:hAnsi="Segoe UI" w:cs="Segoe UI"/>
+                      <w:color w:val="2D3B45"/>
+                      <w:sz w:val="24"/>
+                      <w:szCs w:val="24"/>
+                    </w:rPr>
+                    <w:t xml:space="preserve"> players.</w:t>
+                  </w:r>
+                </w:p>
+                <w:p>
+                  <w:pPr>
+                    <w:pStyle w:val="ListParagraph"/>
+                    <w:numPr>
+                      <w:ilvl w:val="0"/>
+                      <w:numId w:val="1"/>
+                    </w:numPr>
+                    <w:jc w:val="both"/>
+                    <w:textAlignment w:val="center"/>
+                    <w:rPr>
+                      <w:rFonts w:ascii="Segoe UI" w:eastAsia="Times New Roman" w:hAnsi="Segoe UI" w:cs="Segoe UI"/>
+                      <w:color w:val="2D3B45"/>
+                      <w:sz w:val="24"/>
+                      <w:szCs w:val="24"/>
+                    </w:rPr>
+                  </w:pPr>
+                  <w:r>
+                    <w:rPr>
+                      <w:rFonts w:ascii="Segoe UI" w:eastAsia="Times New Roman" w:hAnsi="Segoe UI" w:cs="Segoe UI"/>
+                      <w:color w:val="2D3B45"/>
+                      <w:sz w:val="24"/>
+                      <w:szCs w:val="24"/>
+                    </w:rPr>
+                    <w:t>A dataset that offers opportunities to apply the ETL tools learning in class.</w:t>
+                  </w:r>
+                </w:p>
+                <w:p>
+                  <w:pPr>
+                    <w:jc w:val="both"/>
+                    <w:textAlignment w:val="center"/>
+                    <w:rPr>
+                      <w:rFonts w:ascii="Segoe UI" w:eastAsia="Times New Roman" w:hAnsi="Segoe UI" w:cs="Segoe UI"/>
+                      <w:color w:val="2D3B45"/>
+                      <w:sz w:val="24"/>
+                      <w:szCs w:val="24"/>
+                    </w:rPr>
+                  </w:pPr>
+                  <w:r>
+                    <w:rPr>
+                      <w:rFonts w:ascii="Segoe UI" w:eastAsia="Times New Roman" w:hAnsi="Segoe UI" w:cs="Segoe UI"/>
+                      <w:color w:val="2D3B45"/>
+                      <w:sz w:val="24"/>
+                      <w:szCs w:val="24"/>
+                    </w:rPr>
+                    <w:t xml:space="preserve">Past that dataset selection stage, the team met regularly, interrogated the </w:t>
+                  </w:r>
+                  <w:r>
+                    <w:rPr>
+                      <w:rFonts w:ascii="Segoe UI" w:eastAsia="Times New Roman" w:hAnsi="Segoe UI" w:cs="Segoe UI"/>
+                      <w:color w:val="2D3B45"/>
+                      <w:sz w:val="24"/>
+                      <w:szCs w:val="24"/>
+                    </w:rPr>
+                    <w:t>data,</w:t>
+                  </w:r>
+                  <w:r>
+                    <w:rPr>
+                      <w:rFonts w:ascii="Segoe UI" w:eastAsia="Times New Roman" w:hAnsi="Segoe UI" w:cs="Segoe UI"/>
+                      <w:color w:val="2D3B45"/>
+                      <w:sz w:val="24"/>
+                      <w:szCs w:val="24"/>
+                    </w:rPr>
+                    <w:t xml:space="preserve"> and attempted to infer, from it, answers to our hypothesis: what significant features of players contribute to their ranking? What is the impact of age on their ranking? And more.</w:t>
+                  </w:r>
+                </w:p>
+                <w:p>
+                  <w:pPr>
+                    <w:jc w:val="both"/>
+                    <w:textAlignment w:val="center"/>
+                    <w:rPr>
+                      <w:rFonts w:ascii="Segoe UI" w:eastAsia="Times New Roman" w:hAnsi="Segoe UI" w:cs="Segoe UI"/>
+                      <w:color w:val="2D3B45"/>
+                      <w:sz w:val="24"/>
+                      <w:szCs w:val="24"/>
+                    </w:rPr>
+                  </w:pPr>
+                  <w:r>
+                    <w:rPr>
+                      <w:rFonts w:ascii="Segoe UI" w:eastAsia="Times New Roman" w:hAnsi="Segoe UI" w:cs="Segoe UI"/>
+                      <w:color w:val="2D3B45"/>
+                      <w:sz w:val="24"/>
+                      <w:szCs w:val="24"/>
+                    </w:rPr>
+                    <w:t>We decided that the project offered all team members an opportunity to apply the skills that they have learned through bootcamp. Therefore, we met regularly and strategized on the means:</w:t>
+                  </w:r>
+                </w:p>
+                <w:p>
+                  <w:pPr>
+                    <w:pStyle w:val="ListParagraph"/>
+                    <w:numPr>
+                      <w:ilvl w:val="0"/>
+                      <w:numId w:val="2"/>
+                    </w:numPr>
+                    <w:jc w:val="both"/>
+                    <w:textAlignment w:val="center"/>
+                    <w:rPr>
+                      <w:rFonts w:ascii="Segoe UI" w:eastAsia="Times New Roman" w:hAnsi="Segoe UI" w:cs="Segoe UI"/>
+                      <w:color w:val="2D3B45"/>
+                      <w:sz w:val="24"/>
+                      <w:szCs w:val="24"/>
+                    </w:rPr>
+                  </w:pPr>
+                  <w:r>
+                    <w:rPr>
+                      <w:rFonts w:ascii="Segoe UI" w:eastAsia="Times New Roman" w:hAnsi="Segoe UI" w:cs="Segoe UI"/>
+                      <w:color w:val="2D3B45"/>
+                      <w:sz w:val="24"/>
+                      <w:szCs w:val="24"/>
+                    </w:rPr>
+                    <w:t>to prepare the data.</w:t>
+                  </w:r>
+                </w:p>
+                <w:p>
+                  <w:pPr>
+                    <w:pStyle w:val="ListParagraph"/>
+                    <w:numPr>
+                      <w:ilvl w:val="0"/>
+                      <w:numId w:val="2"/>
+                    </w:numPr>
+                    <w:jc w:val="both"/>
+                    <w:textAlignment w:val="center"/>
+                    <w:rPr>
+                      <w:rFonts w:ascii="Segoe UI" w:eastAsia="Times New Roman" w:hAnsi="Segoe UI" w:cs="Segoe UI"/>
+                      <w:color w:val="2D3B45"/>
+                      <w:sz w:val="24"/>
+                      <w:szCs w:val="24"/>
+                    </w:rPr>
+                  </w:pPr>
+                  <w:r>
+                    <w:rPr>
+                      <w:rFonts w:ascii="Segoe UI" w:eastAsia="Times New Roman" w:hAnsi="Segoe UI" w:cs="Segoe UI"/>
+                      <w:color w:val="2D3B45"/>
+                      <w:sz w:val="24"/>
+                      <w:szCs w:val="24"/>
+                    </w:rPr>
+                    <w:t>design a shared database.</w:t>
+                  </w:r>
+                </w:p>
+                <w:p>
+                  <w:pPr>
+                    <w:pStyle w:val="ListParagraph"/>
+                    <w:numPr>
+                      <w:ilvl w:val="0"/>
+                      <w:numId w:val="2"/>
+                    </w:numPr>
+                    <w:jc w:val="both"/>
+                    <w:textAlignment w:val="center"/>
+                    <w:rPr>
+                      <w:rFonts w:ascii="Segoe UI" w:eastAsia="Times New Roman" w:hAnsi="Segoe UI" w:cs="Segoe UI"/>
+                      <w:color w:val="2D3B45"/>
+                      <w:sz w:val="24"/>
+                      <w:szCs w:val="24"/>
+                    </w:rPr>
+                  </w:pPr>
+                  <w:r>
+                    <w:rPr>
+                      <w:rFonts w:ascii="Segoe UI" w:eastAsia="Times New Roman" w:hAnsi="Segoe UI" w:cs="Segoe UI"/>
+                      <w:color w:val="2D3B45"/>
+                      <w:sz w:val="24"/>
+                      <w:szCs w:val="24"/>
+                    </w:rPr>
+                    <w:t>Load the ‘cleaned’ on the database. The data could then be accessed via connection to PostgreSQL linked to AWS.</w:t>
+                  </w:r>
+                </w:p>
+                <w:p>
+                  <w:pPr>
+                    <w:jc w:val="both"/>
+                    <w:textAlignment w:val="center"/>
+                    <w:rPr>
+                      <w:rFonts w:ascii="Segoe UI" w:eastAsia="Times New Roman" w:hAnsi="Segoe UI" w:cs="Segoe UI"/>
+                      <w:color w:val="2D3B45"/>
+                      <w:sz w:val="24"/>
+                      <w:szCs w:val="24"/>
+                    </w:rPr>
+                  </w:pPr>
+                  <w:r>
+                    <w:rPr>
+                      <w:rFonts w:ascii="Segoe UI" w:eastAsia="Times New Roman" w:hAnsi="Segoe UI" w:cs="Segoe UI"/>
+                      <w:color w:val="2D3B45"/>
+                      <w:sz w:val="24"/>
+                      <w:szCs w:val="24"/>
+                    </w:rPr>
+                    <w:t>Team members took turn in assessing the accuracy of the data before moving to the next phase. All issues encountered were addressed and unanimously validated.</w:t>
+                  </w:r>
+                </w:p>
+              </w:tc>
+            </w:tr>
+            <w:tr>
+              <w:tc>
+                <w:tcPr>
+                  <w:tcW w:w="12560" w:type="dxa"/>
+                </w:tcPr>
+                <w:p>
+                  <w:pPr>
+                    <w:jc w:val="both"/>
+                    <w:textAlignment w:val="center"/>
+                    <w:rPr>
+                      <w:rFonts w:ascii="Segoe UI" w:eastAsia="Times New Roman" w:hAnsi="Segoe UI" w:cs="Segoe UI"/>
+                      <w:b/>
+                      <w:bCs/>
+                      <w:color w:val="2D3B45"/>
+                      <w:sz w:val="24"/>
+                      <w:szCs w:val="24"/>
+                    </w:rPr>
+                  </w:pPr>
+                  <w:r>
+                    <w:rPr>
+                      <w:rFonts w:ascii="Segoe UI" w:eastAsia="Times New Roman" w:hAnsi="Segoe UI" w:cs="Segoe UI"/>
+                      <w:b/>
+                      <w:bCs/>
+                      <w:color w:val="2D3B45"/>
+                      <w:sz w:val="24"/>
+                      <w:szCs w:val="24"/>
+                    </w:rPr>
+                    <w:t>Phase 2: Mining the data</w:t>
+                  </w:r>
+                </w:p>
+                <w:p>
+                  <w:pPr>
+                    <w:jc w:val="both"/>
+                    <w:textAlignment w:val="center"/>
+                    <w:rPr>
+                      <w:rFonts w:ascii="Segoe UI" w:eastAsia="Times New Roman" w:hAnsi="Segoe UI" w:cs="Segoe UI"/>
+                      <w:color w:val="2D3B45"/>
+                      <w:sz w:val="24"/>
+                      <w:szCs w:val="24"/>
+                    </w:rPr>
+                  </w:pPr>
+                  <w:r>
+                    <w:rPr>
+                      <w:rFonts w:ascii="Segoe UI" w:eastAsia="Times New Roman" w:hAnsi="Segoe UI" w:cs="Segoe UI"/>
+                      <w:color w:val="2D3B45"/>
+                      <w:sz w:val="24"/>
+                      <w:szCs w:val="24"/>
+                    </w:rPr>
+                    <w:t xml:space="preserve">Team members were encouraged to use the technology that they felt comfortable with to extract information and provide their interpretation of it. Some used the </w:t>
+                  </w:r>
+                  <w:proofErr w:type="gramStart"/>
+                  <w:r>
+                    <w:rPr>
+                      <w:rFonts w:ascii="Segoe UI" w:eastAsia="Times New Roman" w:hAnsi="Segoe UI" w:cs="Segoe UI"/>
+                      <w:color w:val="2D3B45"/>
+                      <w:sz w:val="24"/>
+                      <w:szCs w:val="24"/>
+                    </w:rPr>
+                    <w:t>pandas</w:t>
+                  </w:r>
+                  <w:proofErr w:type="gramEnd"/>
+                  <w:r>
+                    <w:rPr>
+                      <w:rFonts w:ascii="Segoe UI" w:eastAsia="Times New Roman" w:hAnsi="Segoe UI" w:cs="Segoe UI"/>
+                      <w:color w:val="2D3B45"/>
+                      <w:sz w:val="24"/>
+                      <w:szCs w:val="24"/>
+                    </w:rPr>
+                    <w:t xml:space="preserve"> libraries to perform their tasks, others preferred combining pandas with PostgreSQL.</w:t>
+                  </w:r>
+                </w:p>
+                <w:p>
+                  <w:pPr>
+                    <w:jc w:val="both"/>
+                    <w:textAlignment w:val="center"/>
+                    <w:rPr>
+                      <w:rFonts w:ascii="Segoe UI" w:eastAsia="Times New Roman" w:hAnsi="Segoe UI" w:cs="Segoe UI"/>
+                      <w:color w:val="2D3B45"/>
+                      <w:sz w:val="24"/>
+                      <w:szCs w:val="24"/>
+                    </w:rPr>
+                  </w:pPr>
+                  <w:r>
+                    <w:rPr>
+                      <w:rFonts w:ascii="Segoe UI" w:eastAsia="Times New Roman" w:hAnsi="Segoe UI" w:cs="Segoe UI"/>
+                      <w:color w:val="2D3B45"/>
+                      <w:sz w:val="24"/>
+                      <w:szCs w:val="24"/>
+                    </w:rPr>
+                    <w:t>We all relied on visualization libraries to interrogate the data and adjust our hypothesis.</w:t>
+                  </w:r>
+                </w:p>
+              </w:tc>
+            </w:tr>
+            <w:tr>
+              <w:tc>
+                <w:tcPr>
+                  <w:tcW w:w="12560" w:type="dxa"/>
+                </w:tcPr>
+                <w:p>
+                  <w:pPr>
+                    <w:jc w:val="both"/>
+                    <w:textAlignment w:val="center"/>
+                    <w:rPr>
+                      <w:rFonts w:ascii="Segoe UI" w:eastAsia="Times New Roman" w:hAnsi="Segoe UI" w:cs="Segoe UI"/>
+                      <w:b/>
+                      <w:bCs/>
+                      <w:color w:val="2D3B45"/>
+                      <w:sz w:val="24"/>
+                      <w:szCs w:val="24"/>
+                    </w:rPr>
+                  </w:pPr>
+                  <w:r>
+                    <w:rPr>
+                      <w:rFonts w:ascii="Segoe UI" w:eastAsia="Times New Roman" w:hAnsi="Segoe UI" w:cs="Segoe UI"/>
+                      <w:b/>
+                      <w:bCs/>
+                      <w:color w:val="2D3B45"/>
+                      <w:sz w:val="24"/>
+                      <w:szCs w:val="24"/>
+                    </w:rPr>
+                    <w:t xml:space="preserve">Phase </w:t>
+                  </w:r>
+                  <w:r>
+                    <w:rPr>
+                      <w:rFonts w:ascii="Segoe UI" w:eastAsia="Times New Roman" w:hAnsi="Segoe UI" w:cs="Segoe UI"/>
+                      <w:b/>
+                      <w:bCs/>
+                      <w:color w:val="2D3B45"/>
+                      <w:sz w:val="24"/>
+                      <w:szCs w:val="24"/>
+                    </w:rPr>
+                    <w:t>3</w:t>
+                  </w:r>
+                  <w:r>
+                    <w:rPr>
+                      <w:rFonts w:ascii="Segoe UI" w:eastAsia="Times New Roman" w:hAnsi="Segoe UI" w:cs="Segoe UI"/>
+                      <w:b/>
+                      <w:bCs/>
+                      <w:color w:val="2D3B45"/>
+                      <w:sz w:val="24"/>
+                      <w:szCs w:val="24"/>
+                    </w:rPr>
+                    <w:t xml:space="preserve">: </w:t>
+                  </w:r>
+                  <w:r>
+                    <w:rPr>
+                      <w:rFonts w:ascii="Segoe UI" w:eastAsia="Times New Roman" w:hAnsi="Segoe UI" w:cs="Segoe UI"/>
+                      <w:b/>
+                      <w:bCs/>
+                      <w:color w:val="2D3B45"/>
+                      <w:sz w:val="24"/>
+                      <w:szCs w:val="24"/>
+                    </w:rPr>
+                    <w:t>Machine Learning Model</w:t>
+                  </w:r>
+                </w:p>
+                <w:p>
+                  <w:pPr>
+                    <w:jc w:val="both"/>
+                    <w:textAlignment w:val="center"/>
+                    <w:rPr>
+                      <w:rFonts w:ascii="Segoe UI" w:eastAsia="Times New Roman" w:hAnsi="Segoe UI" w:cs="Segoe UI"/>
+                      <w:color w:val="2D3B45"/>
+                      <w:sz w:val="24"/>
+                      <w:szCs w:val="24"/>
+                    </w:rPr>
+                  </w:pPr>
+                  <w:r>
+                    <w:rPr>
+                      <w:rFonts w:ascii="Segoe UI" w:eastAsia="Times New Roman" w:hAnsi="Segoe UI" w:cs="Segoe UI"/>
+                      <w:color w:val="2D3B45"/>
+                      <w:sz w:val="24"/>
+                      <w:szCs w:val="24"/>
+                    </w:rPr>
+                    <w:lastRenderedPageBreak/>
+                    <w:t>In addition to the Machine Learning model recommended for use we decided that the addition of other models would lend more credibility to our results</w:t>
+                  </w:r>
+                  <w:r>
+                    <w:rPr>
+                      <w:rFonts w:ascii="Segoe UI" w:eastAsia="Times New Roman" w:hAnsi="Segoe UI" w:cs="Segoe UI"/>
+                      <w:color w:val="2D3B45"/>
+                      <w:sz w:val="24"/>
+                      <w:szCs w:val="24"/>
+                    </w:rPr>
+                    <w:t>. The inclusion of these models contributed to making us feel comfortable as to the accuracy of our model, increase our expertise as to the arguments that can be used to improve the model.</w:t>
+                  </w:r>
+                </w:p>
+              </w:tc>
+            </w:tr>
+            <w:tr>
+              <w:tc>
+                <w:tcPr>
+                  <w:tcW w:w="12560" w:type="dxa"/>
+                </w:tcPr>
+                <w:p>
+                  <w:pPr>
+                    <w:jc w:val="both"/>
+                    <w:textAlignment w:val="center"/>
+                    <w:rPr>
+                      <w:rFonts w:ascii="Segoe UI" w:eastAsia="Times New Roman" w:hAnsi="Segoe UI" w:cs="Segoe UI"/>
+                      <w:b/>
+                      <w:bCs/>
+                      <w:color w:val="2D3B45"/>
+                      <w:sz w:val="24"/>
+                      <w:szCs w:val="24"/>
+                    </w:rPr>
+                  </w:pPr>
+                  <w:r>
+                    <w:rPr>
+                      <w:rFonts w:ascii="Segoe UI" w:eastAsia="Times New Roman" w:hAnsi="Segoe UI" w:cs="Segoe UI"/>
+                      <w:b/>
+                      <w:bCs/>
+                      <w:color w:val="2D3B45"/>
+                      <w:sz w:val="24"/>
+                      <w:szCs w:val="24"/>
+                    </w:rPr>
+                    <w:lastRenderedPageBreak/>
+                    <w:t>Phase 3: Presentation</w:t>
+                  </w:r>
+                </w:p>
+                <w:p>
+                  <w:pPr>
+                    <w:tabs>
+                      <w:tab w:val="left" w:pos="1830"/>
+                    </w:tabs>
+                    <w:jc w:val="both"/>
+                    <w:textAlignment w:val="center"/>
+                    <w:rPr>
+                      <w:rFonts w:ascii="Segoe UI" w:eastAsia="Times New Roman" w:hAnsi="Segoe UI" w:cs="Segoe UI"/>
+                      <w:color w:val="2D3B45"/>
+                      <w:sz w:val="24"/>
+                      <w:szCs w:val="24"/>
+                    </w:rPr>
+                  </w:pPr>
+                  <w:r>
+                    <w:rPr>
+                      <w:rFonts w:ascii="Segoe UI" w:eastAsia="Times New Roman" w:hAnsi="Segoe UI" w:cs="Segoe UI"/>
+                      <w:color w:val="2D3B45"/>
+                      <w:sz w:val="24"/>
+                      <w:szCs w:val="24"/>
+                    </w:rPr>
+                    <w:t>The work for the presentation was allocated to each member</w:t>
+                  </w:r>
+                  <w:r>
+                    <w:rPr>
+                      <w:rFonts w:ascii="Segoe UI" w:eastAsia="Times New Roman" w:hAnsi="Segoe UI" w:cs="Segoe UI"/>
+                      <w:color w:val="2D3B45"/>
+                      <w:sz w:val="24"/>
+                      <w:szCs w:val="24"/>
+                    </w:rPr>
+                    <w:t>. They all did their parts. Peer reviews contributed to solidifying the content of our presentation.</w:t>
+                  </w:r>
+                </w:p>
+              </w:tc>
+            </w:tr>
+          </w:tbl>
+          <w:p>
+            <w:pPr>
+              <w:spacing w:after="0" w:line="240" w:lineRule="auto"/>
+              <w:textAlignment w:val="center"/>
               <w:rPr>
-                <w:rFonts w:ascii="Helvetica" w:eastAsia="Times New Roman" w:hAnsi="Helvetica" w:cs="Helvetica"/>
+                <w:rFonts w:ascii="Segoe UI" w:eastAsia="Times New Roman" w:hAnsi="Segoe UI" w:cs="Segoe UI"/>
                 <w:color w:val="2D3B45"/>
                 <w:sz w:val="24"/>
                 <w:szCs w:val="24"/>
               </w:rPr>
-              <w:t xml:space="preserve"> </w:t>
-            </w:r>
-            <w:r>
+            </w:pPr>
+          </w:p>
+          <w:p>
+            <w:pPr>
+              <w:spacing w:after="0" w:line="240" w:lineRule="auto"/>
+              <w:textAlignment w:val="center"/>
               <w:rPr>
-                <w:rFonts w:ascii="Helvetica" w:eastAsia="Times New Roman" w:hAnsi="Helvetica" w:cs="Helvetica"/>
+                <w:rFonts w:ascii="Segoe UI" w:eastAsia="Times New Roman" w:hAnsi="Segoe UI" w:cs="Segoe UI"/>
                 <w:color w:val="2D3B45"/>
                 <w:sz w:val="24"/>
                 <w:szCs w:val="24"/>
               </w:rPr>
-              <w:t>describes the role(s) they played over the course</w:t>
-            </w:r>
+            </w:pPr>
             <w:r>
               <w:rPr>
-                <w:rFonts w:ascii="Helvetica" w:eastAsia="Times New Roman" w:hAnsi="Helvetica" w:cs="Helvetica"/>
+                <w:rFonts w:ascii="Segoe UI" w:eastAsia="Times New Roman" w:hAnsi="Segoe UI" w:cs="Segoe UI"/>
                 <w:color w:val="2D3B45"/>
                 <w:sz w:val="24"/>
                 <w:szCs w:val="24"/>
               </w:rPr>
-              <w:t xml:space="preserve"> </w:t>
-            </w:r>
-            <w:r>
-              <w:rPr>
-                <w:rFonts w:ascii="Helvetica" w:eastAsia="Times New Roman" w:hAnsi="Helvetica" w:cs="Helvetica"/>
-                <w:color w:val="2D3B45"/>
-                <w:sz w:val="24"/>
-                <w:szCs w:val="24"/>
-              </w:rPr>
-              <w:t>of the project and their contribution to the project</w:t>
-            </w:r>
-            <w:r>
-              <w:rPr>
-                <w:rFonts w:ascii="Helvetica" w:eastAsia="Times New Roman" w:hAnsi="Helvetica" w:cs="Helvetica"/>
-                <w:color w:val="2D3B45"/>
-                <w:sz w:val="24"/>
-                <w:szCs w:val="24"/>
-              </w:rPr>
-              <w:t xml:space="preserve"> </w:t>
-            </w:r>
-            <w:r>
-              <w:rPr>
-                <w:rFonts w:ascii="Helvetica" w:eastAsia="Times New Roman" w:hAnsi="Helvetica" w:cs="Helvetica"/>
-                <w:color w:val="2D3B45"/>
-                <w:sz w:val="24"/>
-                <w:szCs w:val="24"/>
-              </w:rPr>
-              <w:t>in that role.</w:t>
+              <w:t>Presents a cohesive written summary of how they contributed to each of the roles they did not take on via team discussions, peer reviews, or other means.</w:t>
             </w:r>
           </w:p>
           <w:p>
@@ -120,7 +712,7 @@
               <w:spacing w:after="0" w:line="240" w:lineRule="auto"/>
               <w:textAlignment w:val="center"/>
               <w:rPr>
-                <w:rFonts w:ascii="Helvetica" w:eastAsia="Times New Roman" w:hAnsi="Helvetica" w:cs="Helvetica"/>
+                <w:rFonts w:ascii="Segoe UI" w:eastAsia="Times New Roman" w:hAnsi="Segoe UI" w:cs="Segoe UI"/>
                 <w:color w:val="2D3B45"/>
                 <w:sz w:val="24"/>
                 <w:szCs w:val="24"/>
@@ -128,366 +720,137 @@
             </w:pPr>
             <w:r>
               <w:rPr>
-                <w:rFonts w:ascii="Helvetica" w:eastAsia="Times New Roman" w:hAnsi="Helvetica" w:cs="Helvetica"/>
+                <w:rFonts w:ascii="Segoe UI" w:eastAsia="Times New Roman" w:hAnsi="Segoe UI" w:cs="Segoe UI"/>
                 <w:color w:val="2D3B45"/>
                 <w:sz w:val="24"/>
                 <w:szCs w:val="24"/>
               </w:rPr>
-              <w:t>All team members</w:t>
+              <w:t>Additionally, the analysis should describe their greatest personal challenge over the course of the project, and how they overcame that challenge.</w:t>
             </w:r>
           </w:p>
+          <w:tbl>
+            <w:tblPr>
+              <w:tblStyle w:val="TableGrid"/>
+              <w:tblW w:w="0" w:type="auto"/>
+              <w:tblBorders>
+                <w:top w:val="none" w:sz="0" w:space="0" w:color="auto"/>
+                <w:left w:val="none" w:sz="0" w:space="0" w:color="auto"/>
+                <w:bottom w:val="none" w:sz="0" w:space="0" w:color="auto"/>
+                <w:right w:val="none" w:sz="0" w:space="0" w:color="auto"/>
+                <w:insideH w:val="none" w:sz="0" w:space="0" w:color="auto"/>
+                <w:insideV w:val="none" w:sz="0" w:space="0" w:color="auto"/>
+              </w:tblBorders>
+              <w:tblLook w:val="04A0" w:firstRow="1" w:lastRow="0" w:firstColumn="1" w:lastColumn="0" w:noHBand="0" w:noVBand="1"/>
+            </w:tblPr>
+            <w:tblGrid>
+              <w:gridCol w:w="12560"/>
+            </w:tblGrid>
+            <w:tr>
+              <w:tc>
+                <w:tcPr>
+                  <w:tcW w:w="12560" w:type="dxa"/>
+                </w:tcPr>
+                <w:p>
+                  <w:pPr>
+                    <w:textAlignment w:val="center"/>
+                    <w:rPr>
+                      <w:rFonts w:ascii="Segoe UI" w:eastAsia="Times New Roman" w:hAnsi="Segoe UI" w:cs="Segoe UI"/>
+                      <w:color w:val="2D3B45"/>
+                      <w:sz w:val="24"/>
+                      <w:szCs w:val="24"/>
+                    </w:rPr>
+                  </w:pPr>
+                  <w:r>
+                    <w:rPr>
+                      <w:rFonts w:ascii="Segoe UI" w:eastAsia="Times New Roman" w:hAnsi="Segoe UI" w:cs="Segoe UI"/>
+                      <w:color w:val="2D3B45"/>
+                      <w:sz w:val="24"/>
+                      <w:szCs w:val="24"/>
+                    </w:rPr>
+                    <w:t>The main challenge for me was to stay within scope</w:t>
+                  </w:r>
+                  <w:r>
+                    <w:rPr>
+                      <w:rFonts w:ascii="Segoe UI" w:eastAsia="Times New Roman" w:hAnsi="Segoe UI" w:cs="Segoe UI"/>
+                      <w:color w:val="2D3B45"/>
+                      <w:sz w:val="24"/>
+                      <w:szCs w:val="24"/>
+                    </w:rPr>
+                    <w:t>, decide and commit to using a simple array of tools. We had learned so many technologies; which one to choose and commit to: pandas or sparks, tableau or google slides for interactive display.</w:t>
+                  </w:r>
+                </w:p>
+                <w:p>
+                  <w:pPr>
+                    <w:textAlignment w:val="center"/>
+                    <w:rPr>
+                      <w:rFonts w:ascii="Segoe UI" w:eastAsia="Times New Roman" w:hAnsi="Segoe UI" w:cs="Segoe UI"/>
+                      <w:color w:val="2D3B45"/>
+                      <w:sz w:val="24"/>
+                      <w:szCs w:val="24"/>
+                    </w:rPr>
+                  </w:pPr>
+                  <w:r>
+                    <w:rPr>
+                      <w:rFonts w:ascii="Segoe UI" w:eastAsia="Times New Roman" w:hAnsi="Segoe UI" w:cs="Segoe UI"/>
+                      <w:color w:val="2D3B45"/>
+                      <w:sz w:val="24"/>
+                      <w:szCs w:val="24"/>
+                    </w:rPr>
+                    <w:t>My teammates did an excellent job in keeping me ‘in line’.</w:t>
+                  </w:r>
+                </w:p>
+              </w:tc>
+            </w:tr>
+            <w:tr>
+              <w:tc>
+                <w:tcPr>
+                  <w:tcW w:w="12560" w:type="dxa"/>
+                </w:tcPr>
+                <w:p>
+                  <w:pPr>
+                    <w:textAlignment w:val="center"/>
+                    <w:rPr>
+                      <w:rFonts w:ascii="Segoe UI" w:eastAsia="Times New Roman" w:hAnsi="Segoe UI" w:cs="Segoe UI"/>
+                      <w:color w:val="2D3B45"/>
+                      <w:sz w:val="24"/>
+                      <w:szCs w:val="24"/>
+                    </w:rPr>
+                  </w:pPr>
+                  <w:r>
+                    <w:rPr>
+                      <w:rFonts w:ascii="Segoe UI" w:eastAsia="Times New Roman" w:hAnsi="Segoe UI" w:cs="Segoe UI"/>
+                      <w:color w:val="2D3B45"/>
+                      <w:sz w:val="24"/>
+                      <w:szCs w:val="24"/>
+                    </w:rPr>
+                    <w:t>I only wish we have been asked or coached early on in choosing a project at the onset of the course. We could have built it as we learned new technologies.</w:t>
+                  </w:r>
+                </w:p>
+              </w:tc>
+            </w:tr>
+          </w:tbl>
           <w:p>
             <w:pPr>
               <w:spacing w:after="0" w:line="240" w:lineRule="auto"/>
               <w:textAlignment w:val="center"/>
               <w:rPr>
-                <w:rFonts w:ascii="Helvetica" w:eastAsia="Times New Roman" w:hAnsi="Helvetica" w:cs="Helvetica"/>
+                <w:rFonts w:ascii="Segoe UI" w:eastAsia="Times New Roman" w:hAnsi="Segoe UI" w:cs="Segoe UI"/>
                 <w:color w:val="2D3B45"/>
                 <w:sz w:val="24"/>
                 <w:szCs w:val="24"/>
               </w:rPr>
             </w:pPr>
-            <w:r>
-              <w:rPr>
-                <w:rFonts w:ascii="Helvetica" w:eastAsia="Times New Roman" w:hAnsi="Helvetica" w:cs="Helvetica"/>
-                <w:color w:val="2D3B45"/>
-                <w:sz w:val="24"/>
-                <w:szCs w:val="24"/>
-              </w:rPr>
-              <w:t>Presents a cohesive written summary of how they</w:t>
-            </w:r>
-            <w:r>
-              <w:rPr>
-                <w:rFonts w:ascii="Helvetica" w:eastAsia="Times New Roman" w:hAnsi="Helvetica" w:cs="Helvetica"/>
-                <w:color w:val="2D3B45"/>
-                <w:sz w:val="24"/>
-                <w:szCs w:val="24"/>
-              </w:rPr>
-              <w:t xml:space="preserve"> </w:t>
-            </w:r>
-            <w:r>
-              <w:rPr>
-                <w:rFonts w:ascii="Helvetica" w:eastAsia="Times New Roman" w:hAnsi="Helvetica" w:cs="Helvetica"/>
-                <w:color w:val="2D3B45"/>
-                <w:sz w:val="24"/>
-                <w:szCs w:val="24"/>
-              </w:rPr>
-              <w:t>contributed to each of the roles they did not take</w:t>
-            </w:r>
-            <w:r>
-              <w:rPr>
-                <w:rFonts w:ascii="Helvetica" w:eastAsia="Times New Roman" w:hAnsi="Helvetica" w:cs="Helvetica"/>
-                <w:color w:val="2D3B45"/>
-                <w:sz w:val="24"/>
-                <w:szCs w:val="24"/>
-              </w:rPr>
-              <w:t xml:space="preserve"> </w:t>
-            </w:r>
-            <w:r>
-              <w:rPr>
-                <w:rFonts w:ascii="Helvetica" w:eastAsia="Times New Roman" w:hAnsi="Helvetica" w:cs="Helvetica"/>
-                <w:color w:val="2D3B45"/>
-                <w:sz w:val="24"/>
-                <w:szCs w:val="24"/>
-              </w:rPr>
-              <w:t>on via team discussions, peer reviews, or other</w:t>
-            </w:r>
-            <w:r>
-              <w:rPr>
-                <w:rFonts w:ascii="Helvetica" w:eastAsia="Times New Roman" w:hAnsi="Helvetica" w:cs="Helvetica"/>
-                <w:color w:val="2D3B45"/>
-                <w:sz w:val="24"/>
-                <w:szCs w:val="24"/>
-              </w:rPr>
-              <w:t xml:space="preserve"> </w:t>
-            </w:r>
-            <w:r>
-              <w:rPr>
-                <w:rFonts w:ascii="Helvetica" w:eastAsia="Times New Roman" w:hAnsi="Helvetica" w:cs="Helvetica"/>
-                <w:color w:val="2D3B45"/>
-                <w:sz w:val="24"/>
-                <w:szCs w:val="24"/>
-              </w:rPr>
-              <w:t>means.</w:t>
-            </w:r>
-          </w:p>
-          <w:p>
-            <w:pPr>
-              <w:spacing w:after="0" w:line="240" w:lineRule="auto"/>
-              <w:textAlignment w:val="center"/>
-              <w:rPr>
-                <w:rFonts w:ascii="Helvetica" w:eastAsia="Times New Roman" w:hAnsi="Helvetica" w:cs="Helvetica"/>
-                <w:color w:val="2D3B45"/>
-                <w:sz w:val="24"/>
-                <w:szCs w:val="24"/>
-              </w:rPr>
-            </w:pPr>
-            <w:r>
-              <w:rPr>
-                <w:rFonts w:ascii="Helvetica" w:eastAsia="Times New Roman" w:hAnsi="Helvetica" w:cs="Helvetica"/>
-                <w:color w:val="2D3B45"/>
-                <w:sz w:val="24"/>
-                <w:szCs w:val="24"/>
-              </w:rPr>
-              <w:t>Additionally, the analysis should describe their</w:t>
-            </w:r>
-            <w:r>
-              <w:rPr>
-                <w:rFonts w:ascii="Helvetica" w:eastAsia="Times New Roman" w:hAnsi="Helvetica" w:cs="Helvetica"/>
-                <w:color w:val="2D3B45"/>
-                <w:sz w:val="24"/>
-                <w:szCs w:val="24"/>
-              </w:rPr>
-              <w:t xml:space="preserve"> </w:t>
-            </w:r>
-            <w:r>
-              <w:rPr>
-                <w:rFonts w:ascii="Helvetica" w:eastAsia="Times New Roman" w:hAnsi="Helvetica" w:cs="Helvetica"/>
-                <w:color w:val="2D3B45"/>
-                <w:sz w:val="24"/>
-                <w:szCs w:val="24"/>
-              </w:rPr>
-              <w:t>greatest personal challenge over the course of the</w:t>
-            </w:r>
-            <w:r>
-              <w:rPr>
-                <w:rFonts w:ascii="Helvetica" w:eastAsia="Times New Roman" w:hAnsi="Helvetica" w:cs="Helvetica"/>
-                <w:color w:val="2D3B45"/>
-                <w:sz w:val="24"/>
-                <w:szCs w:val="24"/>
-              </w:rPr>
-              <w:t xml:space="preserve"> </w:t>
-            </w:r>
-            <w:r>
-              <w:rPr>
-                <w:rFonts w:ascii="Helvetica" w:eastAsia="Times New Roman" w:hAnsi="Helvetica" w:cs="Helvetica"/>
-                <w:color w:val="2D3B45"/>
-                <w:sz w:val="24"/>
-                <w:szCs w:val="24"/>
-              </w:rPr>
-              <w:t>project, and how they overcame that challenge.</w:t>
-            </w:r>
-          </w:p>
-        </w:tc>
-      </w:tr>
-      <w:tr>
-        <w:trPr>
-          <w:trHeight w:val="1020"/>
-        </w:trPr>
-        <w:tc>
-          <w:tcPr>
-            <w:tcW w:w="12870" w:type="dxa"/>
-            <w:tcBorders>
-              <w:top w:val="single" w:sz="6" w:space="0" w:color="C7CDD1"/>
-              <w:left w:val="single" w:sz="6" w:space="0" w:color="C7CDD1"/>
-              <w:bottom w:val="single" w:sz="6" w:space="0" w:color="C7CDD1"/>
-              <w:right w:val="single" w:sz="6" w:space="0" w:color="C7CDD1"/>
-            </w:tcBorders>
-            <w:shd w:val="clear" w:color="auto" w:fill="FFFFFF"/>
-            <w:tcMar>
-              <w:top w:w="105" w:type="dxa"/>
-              <w:left w:w="150" w:type="dxa"/>
-              <w:bottom w:w="105" w:type="dxa"/>
-              <w:right w:w="150" w:type="dxa"/>
-            </w:tcMar>
-            <w:hideMark/>
-          </w:tcPr>
-          <w:p>
-            <w:pPr>
-              <w:spacing w:after="0" w:line="240" w:lineRule="auto"/>
-              <w:textAlignment w:val="center"/>
-              <w:rPr>
-                <w:rFonts w:ascii="Helvetica" w:eastAsia="Times New Roman" w:hAnsi="Helvetica" w:cs="Helvetica"/>
-                <w:color w:val="2D3B45"/>
-                <w:sz w:val="24"/>
-                <w:szCs w:val="24"/>
-              </w:rPr>
-            </w:pPr>
-            <w:r>
-              <w:rPr>
-                <w:rFonts w:ascii="Helvetica" w:eastAsia="Times New Roman" w:hAnsi="Helvetica" w:cs="Helvetica"/>
-                <w:color w:val="2D3B45"/>
-                <w:sz w:val="24"/>
-                <w:szCs w:val="24"/>
-                <w:bdr w:val="none" w:sz="0" w:space="0" w:color="auto" w:frame="1"/>
-              </w:rPr>
-              <w:t xml:space="preserve">This criterion is linked to a Learning </w:t>
-            </w:r>
-            <w:proofErr w:type="spellStart"/>
-            <w:r>
-              <w:rPr>
-                <w:rFonts w:ascii="Helvetica" w:eastAsia="Times New Roman" w:hAnsi="Helvetica" w:cs="Helvetica"/>
-                <w:color w:val="2D3B45"/>
-                <w:sz w:val="24"/>
-                <w:szCs w:val="24"/>
-                <w:bdr w:val="none" w:sz="0" w:space="0" w:color="auto" w:frame="1"/>
-              </w:rPr>
-              <w:t>Outcome</w:t>
-            </w:r>
-            <w:r>
-              <w:rPr>
-                <w:rFonts w:ascii="Helvetica" w:eastAsia="Times New Roman" w:hAnsi="Helvetica" w:cs="Helvetica"/>
-                <w:color w:val="2D3B45"/>
-                <w:sz w:val="24"/>
-                <w:szCs w:val="24"/>
-              </w:rPr>
-              <w:t>Team</w:t>
-            </w:r>
-            <w:proofErr w:type="spellEnd"/>
-            <w:r>
-              <w:rPr>
-                <w:rFonts w:ascii="Helvetica" w:eastAsia="Times New Roman" w:hAnsi="Helvetica" w:cs="Helvetica"/>
-                <w:color w:val="2D3B45"/>
-                <w:sz w:val="24"/>
-                <w:szCs w:val="24"/>
-              </w:rPr>
-              <w:t xml:space="preserve"> Assessment</w:t>
-            </w:r>
-          </w:p>
-          <w:p>
-            <w:pPr>
-              <w:spacing w:after="0" w:line="240" w:lineRule="auto"/>
-              <w:textAlignment w:val="center"/>
-              <w:rPr>
-                <w:rFonts w:ascii="Helvetica" w:eastAsia="Times New Roman" w:hAnsi="Helvetica" w:cs="Helvetica"/>
-                <w:color w:val="2D3B45"/>
-                <w:sz w:val="24"/>
-                <w:szCs w:val="24"/>
-              </w:rPr>
-            </w:pPr>
-            <w:r>
-              <w:rPr>
-                <w:rFonts w:ascii="Helvetica" w:eastAsia="Times New Roman" w:hAnsi="Helvetica" w:cs="Helvetica"/>
-                <w:color w:val="2D3B45"/>
-                <w:sz w:val="24"/>
-                <w:szCs w:val="24"/>
-              </w:rPr>
-              <w:t xml:space="preserve">Please review the detailed rubric, which is linked in the assignment description, for assessment </w:t>
-            </w:r>
-            <w:proofErr w:type="gramStart"/>
-            <w:r>
-              <w:rPr>
-                <w:rFonts w:ascii="Helvetica" w:eastAsia="Times New Roman" w:hAnsi="Helvetica" w:cs="Helvetica"/>
-                <w:color w:val="2D3B45"/>
-                <w:sz w:val="24"/>
-                <w:szCs w:val="24"/>
-              </w:rPr>
-              <w:t>details .</w:t>
-            </w:r>
-            <w:proofErr w:type="gramEnd"/>
-          </w:p>
-        </w:tc>
-      </w:tr>
-      <w:tr>
-        <w:trPr>
-          <w:trHeight w:val="1020"/>
-        </w:trPr>
-        <w:tc>
-          <w:tcPr>
-            <w:tcW w:w="12870" w:type="dxa"/>
-            <w:tcBorders>
-              <w:top w:val="single" w:sz="6" w:space="0" w:color="C7CDD1"/>
-              <w:left w:val="single" w:sz="6" w:space="0" w:color="C7CDD1"/>
-              <w:bottom w:val="single" w:sz="6" w:space="0" w:color="C7CDD1"/>
-              <w:right w:val="single" w:sz="6" w:space="0" w:color="C7CDD1"/>
-            </w:tcBorders>
-            <w:shd w:val="clear" w:color="auto" w:fill="FFFFFF"/>
-            <w:tcMar>
-              <w:top w:w="105" w:type="dxa"/>
-              <w:left w:w="150" w:type="dxa"/>
-              <w:bottom w:w="105" w:type="dxa"/>
-              <w:right w:w="150" w:type="dxa"/>
-            </w:tcMar>
-            <w:hideMark/>
-          </w:tcPr>
-          <w:p>
-            <w:pPr>
-              <w:spacing w:after="0" w:line="240" w:lineRule="auto"/>
-              <w:textAlignment w:val="center"/>
-              <w:rPr>
-                <w:rFonts w:ascii="Helvetica" w:eastAsia="Times New Roman" w:hAnsi="Helvetica" w:cs="Helvetica"/>
-                <w:color w:val="2D3B45"/>
-                <w:sz w:val="24"/>
-                <w:szCs w:val="24"/>
-              </w:rPr>
-            </w:pPr>
-            <w:r>
-              <w:rPr>
-                <w:rFonts w:ascii="Helvetica" w:eastAsia="Times New Roman" w:hAnsi="Helvetica" w:cs="Helvetica"/>
-                <w:color w:val="2D3B45"/>
-                <w:sz w:val="24"/>
-                <w:szCs w:val="24"/>
-                <w:bdr w:val="none" w:sz="0" w:space="0" w:color="auto" w:frame="1"/>
-              </w:rPr>
-              <w:t xml:space="preserve">This criterion is linked to a Learning </w:t>
-            </w:r>
-            <w:proofErr w:type="spellStart"/>
-            <w:r>
-              <w:rPr>
-                <w:rFonts w:ascii="Helvetica" w:eastAsia="Times New Roman" w:hAnsi="Helvetica" w:cs="Helvetica"/>
-                <w:color w:val="2D3B45"/>
-                <w:sz w:val="24"/>
-                <w:szCs w:val="24"/>
-                <w:bdr w:val="none" w:sz="0" w:space="0" w:color="auto" w:frame="1"/>
-              </w:rPr>
-              <w:t>Outcome</w:t>
-            </w:r>
-            <w:r>
-              <w:rPr>
-                <w:rFonts w:ascii="Helvetica" w:eastAsia="Times New Roman" w:hAnsi="Helvetica" w:cs="Helvetica"/>
-                <w:color w:val="2D3B45"/>
-                <w:sz w:val="24"/>
-                <w:szCs w:val="24"/>
-              </w:rPr>
-              <w:t>Summary</w:t>
-            </w:r>
-            <w:proofErr w:type="spellEnd"/>
-            <w:r>
-              <w:rPr>
-                <w:rFonts w:ascii="Helvetica" w:eastAsia="Times New Roman" w:hAnsi="Helvetica" w:cs="Helvetica"/>
-                <w:color w:val="2D3B45"/>
-                <w:sz w:val="24"/>
-                <w:szCs w:val="24"/>
-              </w:rPr>
-              <w:t xml:space="preserve"> of Project</w:t>
-            </w:r>
-          </w:p>
-          <w:p>
-            <w:pPr>
-              <w:spacing w:after="0" w:line="240" w:lineRule="auto"/>
-              <w:textAlignment w:val="center"/>
-              <w:rPr>
-                <w:rFonts w:ascii="Helvetica" w:eastAsia="Times New Roman" w:hAnsi="Helvetica" w:cs="Helvetica"/>
-                <w:color w:val="2D3B45"/>
-                <w:sz w:val="24"/>
-                <w:szCs w:val="24"/>
-              </w:rPr>
-            </w:pPr>
-            <w:r>
-              <w:rPr>
-                <w:rFonts w:ascii="Helvetica" w:eastAsia="Times New Roman" w:hAnsi="Helvetica" w:cs="Helvetica"/>
-                <w:color w:val="2D3B45"/>
-                <w:sz w:val="24"/>
-                <w:szCs w:val="24"/>
-              </w:rPr>
-              <w:t xml:space="preserve">Please review the detailed rubric, which is linked in the assignment description, for assessment </w:t>
-            </w:r>
-            <w:proofErr w:type="gramStart"/>
-            <w:r>
-              <w:rPr>
-                <w:rFonts w:ascii="Helvetica" w:eastAsia="Times New Roman" w:hAnsi="Helvetica" w:cs="Helvetica"/>
-                <w:color w:val="2D3B45"/>
-                <w:sz w:val="24"/>
-                <w:szCs w:val="24"/>
-              </w:rPr>
-              <w:t>details .</w:t>
-            </w:r>
-            <w:proofErr w:type="gramEnd"/>
           </w:p>
         </w:tc>
       </w:tr>
     </w:tbl>
-    <w:p/>
+    <w:p>
+      <w:pPr>
+        <w:rPr>
+          <w:rFonts w:ascii="Segoe UI" w:hAnsi="Segoe UI" w:cs="Segoe UI"/>
+        </w:rPr>
+      </w:pPr>
+    </w:p>
     <w:sectPr>
       <w:pgSz w:w="15840" w:h="12240" w:orient="landscape"/>
       <w:pgMar w:top="1440" w:right="1440" w:bottom="1440" w:left="1440" w:header="720" w:footer="720" w:gutter="0"/>
@@ -496,6 +859,189 @@
     </w:sectPr>
   </w:body>
 </w:document>
+</file>
+
+<file path=word/numbering.xml><?xml version="1.0" encoding="utf-8"?>
+<w:numbering xmlns:wpc="http://schemas.microsoft.com/office/word/2010/wordprocessingCanvas" xmlns:cx="http://schemas.microsoft.com/office/drawing/2014/chartex" xmlns:cx1="http://schemas.microsoft.com/office/drawing/2015/9/8/chartex" xmlns:cx2="http://schemas.microsoft.com/office/drawing/2015/10/21/chartex" xmlns:cx3="http://schemas.microsoft.com/office/drawing/2016/5/9/chartex" xmlns:cx4="http://schemas.microsoft.com/office/drawing/2016/5/10/chartex" xmlns:cx5="http://schemas.microsoft.com/office/drawing/2016/5/11/chartex" xmlns:cx6="http://schemas.microsoft.com/office/drawing/2016/5/12/chartex" xmlns:cx7="http://schemas.microsoft.com/office/drawing/2016/5/13/chartex" xmlns:cx8="http://schemas.microsoft.com/office/drawing/2016/5/14/chartex" xmlns:mc="http://schemas.openxmlformats.org/markup-compatibility/2006" xmlns:aink="http://schemas.microsoft.com/office/drawing/2016/ink" xmlns:am3d="http://schemas.microsoft.com/office/drawing/2017/model3d" xmlns:o="urn:schemas-microsoft-com:office:office" xmlns:r="http://schemas.openxmlformats.org/officeDocument/2006/relationships" xmlns:m="http://schemas.openxmlformats.org/officeDocument/2006/math" xmlns:v="urn:schemas-microsoft-com:vml" xmlns:wp14="http://schemas.microsoft.com/office/word/2010/wordprocessingDrawing" xmlns:wp="http://schemas.openxmlformats.org/drawingml/2006/wordprocessingDrawing" xmlns:w10="urn:schemas-microsoft-com:office:word" xmlns:w="http://schemas.openxmlformats.org/wordprocessingml/2006/main" xmlns:w14="http://schemas.microsoft.com/office/word/2010/wordml" xmlns:w15="http://schemas.microsoft.com/office/word/2012/wordml" xmlns:w16cex="http://schemas.microsoft.com/office/word/2018/wordml/cex" xmlns:w16cid="http://schemas.microsoft.com/office/word/2016/wordml/cid" xmlns:w16="http://schemas.microsoft.com/office/word/2018/wordml" xmlns:w16sdtdh="http://schemas.microsoft.com/office/word/2020/wordml/sdtdatahash" xmlns:w16se="http://schemas.microsoft.com/office/word/2015/wordml/symex" xmlns:wpg="http://schemas.microsoft.com/office/word/2010/wordprocessingGroup" xmlns:wpi="http://schemas.microsoft.com/office/word/2010/wordprocessingInk" xmlns:wne="http://schemas.microsoft.com/office/word/2006/wordml" xmlns:wps="http://schemas.microsoft.com/office/word/2010/wordprocessingShape" mc:Ignorable="w14 w15 w16se w16cid w16 w16cex w16sdtdh wp14">
+  <w:abstractNum w:abstractNumId="0" w15:restartNumberingAfterBreak="0">
+    <w:nsid w:val="287014F0"/>
+    <w:multiLevelType w:val="hybridMultilevel"/>
+    <w:tmpl w:val="DB2CC5C8"/>
+    <w:lvl w:ilvl="0" w:tplc="0409000F">
+      <w:start w:val="1"/>
+      <w:numFmt w:val="decimal"/>
+      <w:lvlText w:val="%1."/>
+      <w:lvlJc w:val="left"/>
+      <w:pPr>
+        <w:ind w:left="720" w:hanging="360"/>
+      </w:pPr>
+    </w:lvl>
+    <w:lvl w:ilvl="1" w:tplc="04090019" w:tentative="1">
+      <w:start w:val="1"/>
+      <w:numFmt w:val="lowerLetter"/>
+      <w:lvlText w:val="%2."/>
+      <w:lvlJc w:val="left"/>
+      <w:pPr>
+        <w:ind w:left="1440" w:hanging="360"/>
+      </w:pPr>
+    </w:lvl>
+    <w:lvl w:ilvl="2" w:tplc="0409001B" w:tentative="1">
+      <w:start w:val="1"/>
+      <w:numFmt w:val="lowerRoman"/>
+      <w:lvlText w:val="%3."/>
+      <w:lvlJc w:val="right"/>
+      <w:pPr>
+        <w:ind w:left="2160" w:hanging="180"/>
+      </w:pPr>
+    </w:lvl>
+    <w:lvl w:ilvl="3" w:tplc="0409000F" w:tentative="1">
+      <w:start w:val="1"/>
+      <w:numFmt w:val="decimal"/>
+      <w:lvlText w:val="%4."/>
+      <w:lvlJc w:val="left"/>
+      <w:pPr>
+        <w:ind w:left="2880" w:hanging="360"/>
+      </w:pPr>
+    </w:lvl>
+    <w:lvl w:ilvl="4" w:tplc="04090019" w:tentative="1">
+      <w:start w:val="1"/>
+      <w:numFmt w:val="lowerLetter"/>
+      <w:lvlText w:val="%5."/>
+      <w:lvlJc w:val="left"/>
+      <w:pPr>
+        <w:ind w:left="3600" w:hanging="360"/>
+      </w:pPr>
+    </w:lvl>
+    <w:lvl w:ilvl="5" w:tplc="0409001B" w:tentative="1">
+      <w:start w:val="1"/>
+      <w:numFmt w:val="lowerRoman"/>
+      <w:lvlText w:val="%6."/>
+      <w:lvlJc w:val="right"/>
+      <w:pPr>
+        <w:ind w:left="4320" w:hanging="180"/>
+      </w:pPr>
+    </w:lvl>
+    <w:lvl w:ilvl="6" w:tplc="0409000F" w:tentative="1">
+      <w:start w:val="1"/>
+      <w:numFmt w:val="decimal"/>
+      <w:lvlText w:val="%7."/>
+      <w:lvlJc w:val="left"/>
+      <w:pPr>
+        <w:ind w:left="5040" w:hanging="360"/>
+      </w:pPr>
+    </w:lvl>
+    <w:lvl w:ilvl="7" w:tplc="04090019" w:tentative="1">
+      <w:start w:val="1"/>
+      <w:numFmt w:val="lowerLetter"/>
+      <w:lvlText w:val="%8."/>
+      <w:lvlJc w:val="left"/>
+      <w:pPr>
+        <w:ind w:left="5760" w:hanging="360"/>
+      </w:pPr>
+    </w:lvl>
+    <w:lvl w:ilvl="8" w:tplc="0409001B" w:tentative="1">
+      <w:start w:val="1"/>
+      <w:numFmt w:val="lowerRoman"/>
+      <w:lvlText w:val="%9."/>
+      <w:lvlJc w:val="right"/>
+      <w:pPr>
+        <w:ind w:left="6480" w:hanging="180"/>
+      </w:pPr>
+    </w:lvl>
+  </w:abstractNum>
+  <w:abstractNum w:abstractNumId="1" w15:restartNumberingAfterBreak="0">
+    <w:nsid w:val="44EA19A0"/>
+    <w:multiLevelType w:val="hybridMultilevel"/>
+    <w:tmpl w:val="791ED3A2"/>
+    <w:lvl w:ilvl="0" w:tplc="0409000F">
+      <w:start w:val="1"/>
+      <w:numFmt w:val="decimal"/>
+      <w:lvlText w:val="%1."/>
+      <w:lvlJc w:val="left"/>
+      <w:pPr>
+        <w:ind w:left="720" w:hanging="360"/>
+      </w:pPr>
+    </w:lvl>
+    <w:lvl w:ilvl="1" w:tplc="04090019" w:tentative="1">
+      <w:start w:val="1"/>
+      <w:numFmt w:val="lowerLetter"/>
+      <w:lvlText w:val="%2."/>
+      <w:lvlJc w:val="left"/>
+      <w:pPr>
+        <w:ind w:left="1440" w:hanging="360"/>
+      </w:pPr>
+    </w:lvl>
+    <w:lvl w:ilvl="2" w:tplc="0409001B" w:tentative="1">
+      <w:start w:val="1"/>
+      <w:numFmt w:val="lowerRoman"/>
+      <w:lvlText w:val="%3."/>
+      <w:lvlJc w:val="right"/>
+      <w:pPr>
+        <w:ind w:left="2160" w:hanging="180"/>
+      </w:pPr>
+    </w:lvl>
+    <w:lvl w:ilvl="3" w:tplc="0409000F" w:tentative="1">
+      <w:start w:val="1"/>
+      <w:numFmt w:val="decimal"/>
+      <w:lvlText w:val="%4."/>
+      <w:lvlJc w:val="left"/>
+      <w:pPr>
+        <w:ind w:left="2880" w:hanging="360"/>
+      </w:pPr>
+    </w:lvl>
+    <w:lvl w:ilvl="4" w:tplc="04090019" w:tentative="1">
+      <w:start w:val="1"/>
+      <w:numFmt w:val="lowerLetter"/>
+      <w:lvlText w:val="%5."/>
+      <w:lvlJc w:val="left"/>
+      <w:pPr>
+        <w:ind w:left="3600" w:hanging="360"/>
+      </w:pPr>
+    </w:lvl>
+    <w:lvl w:ilvl="5" w:tplc="0409001B" w:tentative="1">
+      <w:start w:val="1"/>
+      <w:numFmt w:val="lowerRoman"/>
+      <w:lvlText w:val="%6."/>
+      <w:lvlJc w:val="right"/>
+      <w:pPr>
+        <w:ind w:left="4320" w:hanging="180"/>
+      </w:pPr>
+    </w:lvl>
+    <w:lvl w:ilvl="6" w:tplc="0409000F" w:tentative="1">
+      <w:start w:val="1"/>
+      <w:numFmt w:val="decimal"/>
+      <w:lvlText w:val="%7."/>
+      <w:lvlJc w:val="left"/>
+      <w:pPr>
+        <w:ind w:left="5040" w:hanging="360"/>
+      </w:pPr>
+    </w:lvl>
+    <w:lvl w:ilvl="7" w:tplc="04090019" w:tentative="1">
+      <w:start w:val="1"/>
+      <w:numFmt w:val="lowerLetter"/>
+      <w:lvlText w:val="%8."/>
+      <w:lvlJc w:val="left"/>
+      <w:pPr>
+        <w:ind w:left="5760" w:hanging="360"/>
+      </w:pPr>
+    </w:lvl>
+    <w:lvl w:ilvl="8" w:tplc="0409001B" w:tentative="1">
+      <w:start w:val="1"/>
+      <w:numFmt w:val="lowerRoman"/>
+      <w:lvlText w:val="%9."/>
+      <w:lvlJc w:val="right"/>
+      <w:pPr>
+        <w:ind w:left="6480" w:hanging="180"/>
+      </w:pPr>
+    </w:lvl>
+  </w:abstractNum>
+  <w:num w:numId="1">
+    <w:abstractNumId w:val="0"/>
+  </w:num>
+  <w:num w:numId="2">
+    <w:abstractNumId w:val="1"/>
+  </w:num>
+</w:numbering>
 </file>
 
 <file path=word/styles.xml><?xml version="1.0" encoding="utf-8"?>
@@ -949,6 +1495,36 @@
     <w:basedOn w:val="DefaultParagraphFont"/>
     <w:rsid w:val="00033916"/>
   </w:style>
+  <w:style w:type="table" w:styleId="TableGrid">
+    <w:name w:val="Table Grid"/>
+    <w:basedOn w:val="TableNormal"/>
+    <w:uiPriority w:val="39"/>
+    <w:rsid w:val="00586585"/>
+    <w:pPr>
+      <w:spacing w:after="0" w:line="240" w:lineRule="auto"/>
+    </w:pPr>
+    <w:tblPr>
+      <w:tblBorders>
+        <w:top w:val="single" w:sz="4" w:space="0" w:color="auto"/>
+        <w:left w:val="single" w:sz="4" w:space="0" w:color="auto"/>
+        <w:bottom w:val="single" w:sz="4" w:space="0" w:color="auto"/>
+        <w:right w:val="single" w:sz="4" w:space="0" w:color="auto"/>
+        <w:insideH w:val="single" w:sz="4" w:space="0" w:color="auto"/>
+        <w:insideV w:val="single" w:sz="4" w:space="0" w:color="auto"/>
+      </w:tblBorders>
+    </w:tblPr>
+  </w:style>
+  <w:style w:type="paragraph" w:styleId="ListParagraph">
+    <w:name w:val="List Paragraph"/>
+    <w:basedOn w:val="Normal"/>
+    <w:uiPriority w:val="34"/>
+    <w:qFormat/>
+    <w:rsid w:val="00586585"/>
+    <w:pPr>
+      <w:ind w:left="720"/>
+      <w:contextualSpacing/>
+    </w:pPr>
+  </w:style>
 </w:styles>
 </file>
 
